--- a/Documentación-Project-SchoolStark.docx
+++ b/Documentación-Project-SchoolStark.docx
@@ -167,18 +167,25 @@
         <w:rPr>
           <w:sz w:val="28"/>
         </w:rPr>
-      </w:pPr>
-    </w:p>
-    <w:p>
-      <w:pPr>
-        <w:rPr>
-          <w:sz w:val="28"/>
-        </w:rPr>
-      </w:pPr>
-      <w:r>
-        <w:rPr>
-          <w:sz w:val="28"/>
-        </w:rPr>
+        <w:sectPr>
+          <w:pgSz w:w="11906" w:h="16838"/>
+          <w:pgMar w:top="1417" w:right="1701" w:bottom="1417" w:left="1701" w:header="708" w:footer="708" w:gutter="0"/>
+          <w:cols w:space="708"/>
+          <w:docGrid w:linePitch="360"/>
+        </w:sectPr>
+      </w:pPr>
+    </w:p>
+    <w:p>
+      <w:pPr>
+        <w:rPr>
+          <w:sz w:val="28"/>
+        </w:rPr>
+      </w:pPr>
+      <w:r>
+        <w:rPr>
+          <w:sz w:val="28"/>
+        </w:rPr>
+        <w:lastRenderedPageBreak/>
         <w:t>Desarrollo del sistema:</w:t>
       </w:r>
     </w:p>
@@ -190,34 +197,30 @@
       </w:pPr>
       <w:r>
         <w:rPr>
-          <w:sz w:val="28"/>
-        </w:rPr>
-        <w:t>Creación de los casos de uso y actores que interactúan con el sistema:</w:t>
-      </w:r>
-    </w:p>
-    <w:p>
-      <w:pPr>
-        <w:rPr>
-          <w:sz w:val="28"/>
-        </w:rPr>
-      </w:pPr>
-    </w:p>
-    <w:p>
-      <w:pPr>
-        <w:rPr>
-          <w:sz w:val="28"/>
-        </w:rPr>
-      </w:pPr>
-      <w:r>
-        <w:rPr>
           <w:noProof/>
           <w:sz w:val="28"/>
           <w:lang w:eastAsia="es-ES"/>
         </w:rPr>
         <w:drawing>
-          <wp:inline distT="0" distB="0" distL="0" distR="0">
-            <wp:extent cx="7434580" cy="5998183"/>
-            <wp:effectExtent l="0" t="5398" r="8573" b="8572"/>
+          <wp:anchor distT="0" distB="0" distL="114300" distR="114300" simplePos="0" relativeHeight="251658240" behindDoc="1" locked="0" layoutInCell="1" allowOverlap="1">
+            <wp:simplePos x="0" y="0"/>
+            <wp:positionH relativeFrom="margin">
+              <wp:posOffset>-251844</wp:posOffset>
+            </wp:positionH>
+            <wp:positionV relativeFrom="paragraph">
+              <wp:posOffset>470284</wp:posOffset>
+            </wp:positionV>
+            <wp:extent cx="9509760" cy="4582633"/>
+            <wp:effectExtent l="0" t="0" r="0" b="8890"/>
+            <wp:wrapTight wrapText="bothSides">
+              <wp:wrapPolygon edited="0">
+                <wp:start x="0" y="0"/>
+                <wp:lineTo x="0" y="21552"/>
+                <wp:lineTo x="21548" y="21552"/>
+                <wp:lineTo x="21548" y="0"/>
+                <wp:lineTo x="0" y="0"/>
+              </wp:wrapPolygon>
+            </wp:wrapTight>
             <wp:docPr id="1" name="Imagen 1" descr="C:\Users\BryanLizana\AppData\Local\Microsoft\Windows\INetCacheContent.Word\Diagramadecasodeuso.png"/>
             <wp:cNvGraphicFramePr>
               <a:graphicFrameLocks xmlns:a="http://schemas.openxmlformats.org/drawingml/2006/main" noChangeAspect="1"/>
@@ -239,13 +242,13 @@
                         </a:ext>
                       </a:extLst>
                     </a:blip>
-                    <a:srcRect r="22144" b="17771"/>
+                    <a:srcRect r="23751" b="21853"/>
                     <a:stretch/>
                   </pic:blipFill>
                   <pic:spPr bwMode="auto">
-                    <a:xfrm rot="5400000">
+                    <a:xfrm>
                       <a:off x="0" y="0"/>
-                      <a:ext cx="7462918" cy="6021046"/>
+                      <a:ext cx="9509760" cy="4582633"/>
                     </a:xfrm>
                     <a:prstGeom prst="rect">
                       <a:avLst/>
@@ -263,46 +266,68 @@
                 </pic:pic>
               </a:graphicData>
             </a:graphic>
-          </wp:inline>
+            <wp14:sizeRelH relativeFrom="page">
+              <wp14:pctWidth>0</wp14:pctWidth>
+            </wp14:sizeRelH>
+            <wp14:sizeRelV relativeFrom="page">
+              <wp14:pctHeight>0</wp14:pctHeight>
+            </wp14:sizeRelV>
+          </wp:anchor>
         </w:drawing>
       </w:r>
-    </w:p>
-    <w:p>
-      <w:pPr>
-        <w:rPr>
-          <w:sz w:val="28"/>
-        </w:rPr>
-      </w:pPr>
-      <w:r>
-        <w:rPr>
-          <w:sz w:val="28"/>
-        </w:rPr>
-        <w:br w:type="page"/>
-      </w:r>
-      <w:r>
-        <w:rPr>
-          <w:sz w:val="28"/>
+      <w:r>
+        <w:rPr>
+          <w:sz w:val="28"/>
+        </w:rPr>
+        <w:t>Creación de los casos de uso y actores que interactúan con el sistema:</w:t>
+      </w:r>
+    </w:p>
+    <w:p>
+      <w:pPr>
+        <w:rPr>
+          <w:sz w:val="28"/>
+        </w:rPr>
+        <w:sectPr>
+          <w:pgSz w:w="16838" w:h="11906" w:orient="landscape"/>
+          <w:pgMar w:top="1701" w:right="1418" w:bottom="1701" w:left="1418" w:header="709" w:footer="709" w:gutter="0"/>
+          <w:cols w:space="708"/>
+          <w:docGrid w:linePitch="360"/>
+        </w:sectPr>
+      </w:pPr>
+    </w:p>
+    <w:p>
+      <w:pPr>
+        <w:rPr>
+          <w:sz w:val="28"/>
+        </w:rPr>
+      </w:pPr>
+      <w:r>
+        <w:rPr>
+          <w:noProof/>
+          <w:sz w:val="28"/>
+          <w:lang w:eastAsia="es-ES"/>
         </w:rPr>
         <w:lastRenderedPageBreak/>
-        <w:t>Creación de diagrama de clases:</w:t>
-      </w:r>
-    </w:p>
-    <w:p>
-      <w:pPr>
-        <w:rPr>
-          <w:sz w:val="28"/>
-        </w:rPr>
-      </w:pPr>
-      <w:r>
-        <w:rPr>
-          <w:noProof/>
-          <w:sz w:val="28"/>
-          <w:lang w:eastAsia="es-ES"/>
-        </w:rPr>
         <w:drawing>
-          <wp:inline distT="0" distB="0" distL="0" distR="0">
-            <wp:extent cx="7735726" cy="5170170"/>
-            <wp:effectExtent l="6350" t="0" r="5080" b="5080"/>
+          <wp:anchor distT="0" distB="0" distL="114300" distR="114300" simplePos="0" relativeHeight="251659264" behindDoc="1" locked="0" layoutInCell="1" allowOverlap="1">
+            <wp:simplePos x="0" y="0"/>
+            <wp:positionH relativeFrom="margin">
+              <wp:align>left</wp:align>
+            </wp:positionH>
+            <wp:positionV relativeFrom="paragraph">
+              <wp:posOffset>227330</wp:posOffset>
+            </wp:positionV>
+            <wp:extent cx="8824595" cy="5169535"/>
+            <wp:effectExtent l="0" t="0" r="0" b="0"/>
+            <wp:wrapTight wrapText="bothSides">
+              <wp:wrapPolygon edited="0">
+                <wp:start x="0" y="0"/>
+                <wp:lineTo x="0" y="21491"/>
+                <wp:lineTo x="21542" y="21491"/>
+                <wp:lineTo x="21542" y="0"/>
+                <wp:lineTo x="0" y="0"/>
+              </wp:wrapPolygon>
+            </wp:wrapTight>
             <wp:docPr id="2" name="Imagen 2" descr="C:\Users\BryanLizana\AppData\Local\Microsoft\Windows\INetCacheContent.Word\ClassMainDiagram.jpg"/>
             <wp:cNvGraphicFramePr>
               <a:graphicFrameLocks xmlns:a="http://schemas.openxmlformats.org/drawingml/2006/main" noChangeAspect="1"/>
@@ -330,9 +355,9 @@
                     </a:stretch>
                   </pic:blipFill>
                   <pic:spPr bwMode="auto">
-                    <a:xfrm rot="5400000">
+                    <a:xfrm>
                       <a:off x="0" y="0"/>
-                      <a:ext cx="7752316" cy="5181258"/>
+                      <a:ext cx="8824595" cy="5169535"/>
                     </a:xfrm>
                     <a:prstGeom prst="rect">
                       <a:avLst/>
@@ -345,53 +370,68 @@
                 </pic:pic>
               </a:graphicData>
             </a:graphic>
-          </wp:inline>
+            <wp14:sizeRelH relativeFrom="page">
+              <wp14:pctWidth>0</wp14:pctWidth>
+            </wp14:sizeRelH>
+            <wp14:sizeRelV relativeFrom="page">
+              <wp14:pctHeight>0</wp14:pctHeight>
+            </wp14:sizeRelV>
+          </wp:anchor>
         </w:drawing>
       </w:r>
-    </w:p>
-    <w:p>
-      <w:pPr>
-        <w:rPr>
-          <w:sz w:val="28"/>
-        </w:rPr>
-      </w:pPr>
-      <w:r>
-        <w:rPr>
-          <w:sz w:val="28"/>
-        </w:rPr>
-        <w:br w:type="page"/>
-      </w:r>
-    </w:p>
-    <w:p>
-      <w:pPr>
-        <w:rPr>
-          <w:sz w:val="28"/>
-        </w:rPr>
-      </w:pPr>
-      <w:r>
-        <w:rPr>
-          <w:sz w:val="28"/>
+      <w:r>
+        <w:rPr>
+          <w:sz w:val="28"/>
+        </w:rPr>
+        <w:t>Creación de diagrama de clases:</w:t>
+      </w:r>
+    </w:p>
+    <w:p>
+      <w:pPr>
+        <w:rPr>
+          <w:sz w:val="28"/>
+        </w:rPr>
+        <w:sectPr>
+          <w:pgSz w:w="16838" w:h="11906" w:orient="landscape"/>
+          <w:pgMar w:top="1701" w:right="1418" w:bottom="1701" w:left="1418" w:header="709" w:footer="709" w:gutter="0"/>
+          <w:cols w:space="708"/>
+          <w:docGrid w:linePitch="360"/>
+        </w:sectPr>
+      </w:pPr>
+    </w:p>
+    <w:p>
+      <w:pPr>
+        <w:rPr>
+          <w:sz w:val="28"/>
+        </w:rPr>
+      </w:pPr>
+      <w:r>
+        <w:rPr>
+          <w:noProof/>
+          <w:sz w:val="28"/>
+          <w:lang w:eastAsia="es-ES"/>
         </w:rPr>
         <w:lastRenderedPageBreak/>
-        <w:t>Diagrama de la base de datos:</w:t>
-      </w:r>
-    </w:p>
-    <w:p>
-      <w:pPr>
-        <w:rPr>
-          <w:sz w:val="28"/>
-        </w:rPr>
-      </w:pPr>
-      <w:r>
-        <w:rPr>
-          <w:noProof/>
-          <w:sz w:val="28"/>
-          <w:lang w:eastAsia="es-ES"/>
-        </w:rPr>
         <w:drawing>
-          <wp:inline distT="0" distB="0" distL="0" distR="0">
-            <wp:extent cx="7176536" cy="5096320"/>
-            <wp:effectExtent l="0" t="7620" r="0" b="0"/>
+          <wp:anchor distT="0" distB="0" distL="114300" distR="114300" simplePos="0" relativeHeight="251660288" behindDoc="1" locked="0" layoutInCell="1" allowOverlap="1">
+            <wp:simplePos x="0" y="0"/>
+            <wp:positionH relativeFrom="column">
+              <wp:posOffset>203200</wp:posOffset>
+            </wp:positionH>
+            <wp:positionV relativeFrom="paragraph">
+              <wp:posOffset>291465</wp:posOffset>
+            </wp:positionV>
+            <wp:extent cx="8410575" cy="5095875"/>
+            <wp:effectExtent l="0" t="0" r="9525" b="9525"/>
+            <wp:wrapTight wrapText="bothSides">
+              <wp:wrapPolygon edited="0">
+                <wp:start x="0" y="0"/>
+                <wp:lineTo x="0" y="21560"/>
+                <wp:lineTo x="21576" y="21560"/>
+                <wp:lineTo x="21576" y="0"/>
+                <wp:lineTo x="0" y="0"/>
+              </wp:wrapPolygon>
+            </wp:wrapTight>
             <wp:docPr id="3" name="Imagen 3" descr="Recorte de pantalla"/>
             <wp:cNvGraphicFramePr>
               <a:graphicFrameLocks xmlns:a="http://schemas.openxmlformats.org/drawingml/2006/main" noChangeAspect="1"/>
@@ -416,9 +456,9 @@
                     </a:stretch>
                   </pic:blipFill>
                   <pic:spPr>
-                    <a:xfrm rot="5400000">
+                    <a:xfrm>
                       <a:off x="0" y="0"/>
-                      <a:ext cx="7182320" cy="5100427"/>
+                      <a:ext cx="8410575" cy="5095875"/>
                     </a:xfrm>
                     <a:prstGeom prst="rect">
                       <a:avLst/>
@@ -427,22 +467,34 @@
                 </pic:pic>
               </a:graphicData>
             </a:graphic>
-          </wp:inline>
+            <wp14:sizeRelH relativeFrom="page">
+              <wp14:pctWidth>0</wp14:pctWidth>
+            </wp14:sizeRelH>
+            <wp14:sizeRelV relativeFrom="page">
+              <wp14:pctHeight>0</wp14:pctHeight>
+            </wp14:sizeRelV>
+          </wp:anchor>
         </w:drawing>
       </w:r>
-    </w:p>
-    <w:p>
-      <w:pPr>
-        <w:rPr>
-          <w:sz w:val="28"/>
-        </w:rPr>
-      </w:pPr>
-      <w:r>
-        <w:rPr>
-          <w:sz w:val="28"/>
-        </w:rPr>
-        <w:br w:type="page"/>
-      </w:r>
+      <w:r>
+        <w:rPr>
+          <w:sz w:val="28"/>
+        </w:rPr>
+        <w:t>Diagrama de la base de datos:</w:t>
+      </w:r>
+    </w:p>
+    <w:p>
+      <w:pPr>
+        <w:rPr>
+          <w:sz w:val="28"/>
+        </w:rPr>
+        <w:sectPr>
+          <w:pgSz w:w="16838" w:h="11906" w:orient="landscape"/>
+          <w:pgMar w:top="1701" w:right="1418" w:bottom="1701" w:left="1418" w:header="709" w:footer="709" w:gutter="0"/>
+          <w:cols w:space="708"/>
+          <w:docGrid w:linePitch="360"/>
+        </w:sectPr>
+      </w:pPr>
     </w:p>
     <w:p>
       <w:pPr>
@@ -470,7 +522,35 @@
         <w:rPr>
           <w:sz w:val="28"/>
         </w:rPr>
-        <w:t>Para comenzar, el sistema se crea con un user por defecto de forma manual (user ROOT)</w:t>
+        <w:t xml:space="preserve">Para comenzar, el sistema se crea con un </w:t>
+      </w:r>
+      <w:proofErr w:type="spellStart"/>
+      <w:r>
+        <w:rPr>
+          <w:sz w:val="28"/>
+        </w:rPr>
+        <w:t>user</w:t>
+      </w:r>
+      <w:proofErr w:type="spellEnd"/>
+      <w:r>
+        <w:rPr>
+          <w:sz w:val="28"/>
+        </w:rPr>
+        <w:t xml:space="preserve"> por defecto de forma manual (</w:t>
+      </w:r>
+      <w:proofErr w:type="spellStart"/>
+      <w:r>
+        <w:rPr>
+          <w:sz w:val="28"/>
+        </w:rPr>
+        <w:t>user</w:t>
+      </w:r>
+      <w:proofErr w:type="spellEnd"/>
+      <w:r>
+        <w:rPr>
+          <w:sz w:val="28"/>
+        </w:rPr>
+        <w:t xml:space="preserve"> ROOT)</w:t>
       </w:r>
       <w:r>
         <w:rPr>
@@ -535,7 +615,21 @@
         <w:rPr>
           <w:sz w:val="28"/>
         </w:rPr>
-        <w:t xml:space="preserve"> un admin.</w:t>
+        <w:t xml:space="preserve"> un </w:t>
+      </w:r>
+      <w:proofErr w:type="spellStart"/>
+      <w:r>
+        <w:rPr>
+          <w:sz w:val="28"/>
+        </w:rPr>
+        <w:t>admin</w:t>
+      </w:r>
+      <w:proofErr w:type="spellEnd"/>
+      <w:r>
+        <w:rPr>
+          <w:sz w:val="28"/>
+        </w:rPr>
+        <w:t>.</w:t>
       </w:r>
     </w:p>
     <w:p>
@@ -666,7 +760,21 @@
         <w:rPr>
           <w:sz w:val="28"/>
         </w:rPr>
-        <w:t>EL ingreso de cualquier usuario está validado por un archivo json para que sea fácil su manipulación</w:t>
+        <w:t xml:space="preserve">EL ingreso de cualquier usuario está validado por un archivo </w:t>
+      </w:r>
+      <w:proofErr w:type="spellStart"/>
+      <w:r>
+        <w:rPr>
+          <w:sz w:val="28"/>
+        </w:rPr>
+        <w:t>json</w:t>
+      </w:r>
+      <w:proofErr w:type="spellEnd"/>
+      <w:r>
+        <w:rPr>
+          <w:sz w:val="28"/>
+        </w:rPr>
+        <w:t xml:space="preserve"> para que sea fácil su manipulación</w:t>
       </w:r>
       <w:r>
         <w:rPr>
@@ -764,35 +872,139 @@
           <w:sz w:val="28"/>
         </w:rPr>
         <w:lastRenderedPageBreak/>
-        <w:t>En el archivo controllers/defines.php proporciona variables globales que puedes ser de utilidad al sistema.</w:t>
-      </w:r>
-    </w:p>
-    <w:p>
-      <w:pPr>
-        <w:rPr>
-          <w:sz w:val="28"/>
-        </w:rPr>
-      </w:pPr>
-    </w:p>
-    <w:p>
-      <w:pPr>
-        <w:rPr>
-          <w:sz w:val="28"/>
-        </w:rPr>
-      </w:pPr>
-      <w:r>
-        <w:rPr>
-          <w:sz w:val="28"/>
-        </w:rPr>
-        <w:t>El sistema posee un control de página, es decir que no permite navegar por páginas que no se han especificado para el usuario, esto es gracias al uso de .htaccess y una página master que se usa de control para las demás páginas (la página es el ‘Index.php’ en cada módulo)</w:t>
-      </w:r>
-    </w:p>
-    <w:p>
-      <w:pPr>
-        <w:rPr>
-          <w:sz w:val="28"/>
-        </w:rPr>
-      </w:pPr>
+        <w:t xml:space="preserve">En el archivo </w:t>
+      </w:r>
+      <w:proofErr w:type="spellStart"/>
+      <w:r>
+        <w:rPr>
+          <w:sz w:val="28"/>
+        </w:rPr>
+        <w:t>controllers</w:t>
+      </w:r>
+      <w:proofErr w:type="spellEnd"/>
+      <w:r>
+        <w:rPr>
+          <w:sz w:val="28"/>
+        </w:rPr>
+        <w:t>/</w:t>
+      </w:r>
+      <w:proofErr w:type="spellStart"/>
+      <w:r>
+        <w:rPr>
+          <w:sz w:val="28"/>
+        </w:rPr>
+        <w:t>defines.php</w:t>
+      </w:r>
+      <w:proofErr w:type="spellEnd"/>
+      <w:r>
+        <w:rPr>
+          <w:sz w:val="28"/>
+        </w:rPr>
+        <w:t xml:space="preserve"> proporciona variables globales que puedes ser de utilidad al sistema.</w:t>
+      </w:r>
+    </w:p>
+    <w:p>
+      <w:pPr>
+        <w:rPr>
+          <w:sz w:val="28"/>
+        </w:rPr>
+      </w:pPr>
+    </w:p>
+    <w:p>
+      <w:pPr>
+        <w:rPr>
+          <w:sz w:val="28"/>
+        </w:rPr>
+      </w:pPr>
+      <w:r>
+        <w:rPr>
+          <w:sz w:val="28"/>
+        </w:rPr>
+        <w:t>El sistema posee un control de página, es decir que no permite navegar por páginas que no se han especificado para el usuario, esto es gracias al uso de .</w:t>
+      </w:r>
+      <w:proofErr w:type="spellStart"/>
+      <w:r>
+        <w:rPr>
+          <w:sz w:val="28"/>
+        </w:rPr>
+        <w:t>htaccess</w:t>
+      </w:r>
+      <w:proofErr w:type="spellEnd"/>
+      <w:r>
+        <w:rPr>
+          <w:sz w:val="28"/>
+        </w:rPr>
+        <w:t xml:space="preserve"> y una página master que se usa de control para las demás páginas (la página es el ‘</w:t>
+      </w:r>
+      <w:proofErr w:type="spellStart"/>
+      <w:r>
+        <w:rPr>
+          <w:sz w:val="28"/>
+        </w:rPr>
+        <w:t>Index.php</w:t>
+      </w:r>
+      <w:proofErr w:type="spellEnd"/>
+      <w:r>
+        <w:rPr>
+          <w:sz w:val="28"/>
+        </w:rPr>
+        <w:t>’ en cada módulo)</w:t>
+      </w:r>
+    </w:p>
+    <w:p>
+      <w:pPr>
+        <w:rPr>
+          <w:sz w:val="28"/>
+        </w:rPr>
+      </w:pPr>
+      <w:r>
+        <w:rPr>
+          <w:noProof/>
+          <w:sz w:val="28"/>
+          <w:lang w:eastAsia="es-ES"/>
+        </w:rPr>
+        <w:drawing>
+          <wp:inline distT="0" distB="0" distL="0" distR="0" wp14:anchorId="356264C3" wp14:editId="1AC0517A">
+            <wp:extent cx="5158854" cy="4707890"/>
+            <wp:effectExtent l="0" t="0" r="3810" b="0"/>
+            <wp:docPr id="5" name="Imagen 5" descr="Recorte de pantalla"/>
+            <wp:cNvGraphicFramePr>
+              <a:graphicFrameLocks xmlns:a="http://schemas.openxmlformats.org/drawingml/2006/main" noChangeAspect="1"/>
+            </wp:cNvGraphicFramePr>
+            <a:graphic xmlns:a="http://schemas.openxmlformats.org/drawingml/2006/main">
+              <a:graphicData uri="http://schemas.openxmlformats.org/drawingml/2006/picture">
+                <pic:pic xmlns:pic="http://schemas.openxmlformats.org/drawingml/2006/picture">
+                  <pic:nvPicPr>
+                    <pic:cNvPr id="5" name="6785EF6.tmp"/>
+                    <pic:cNvPicPr/>
+                  </pic:nvPicPr>
+                  <pic:blipFill>
+                    <a:blip r:embed="rId8">
+                      <a:extLst>
+                        <a:ext uri="{28A0092B-C50C-407E-A947-70E740481C1C}">
+                          <a14:useLocalDpi xmlns:a14="http://schemas.microsoft.com/office/drawing/2010/main" val="0"/>
+                        </a:ext>
+                      </a:extLst>
+                    </a:blip>
+                    <a:stretch>
+                      <a:fillRect/>
+                    </a:stretch>
+                  </pic:blipFill>
+                  <pic:spPr>
+                    <a:xfrm>
+                      <a:off x="0" y="0"/>
+                      <a:ext cx="5179293" cy="4726543"/>
+                    </a:xfrm>
+                    <a:prstGeom prst="rect">
+                      <a:avLst/>
+                    </a:prstGeom>
+                  </pic:spPr>
+                </pic:pic>
+              </a:graphicData>
+            </a:graphic>
+          </wp:inline>
+        </w:drawing>
+      </w:r>
     </w:p>
     <w:p>
       <w:pPr>
@@ -806,12 +1018,14 @@
         </w:rPr>
         <w:t>El uso de ‘</w:t>
       </w:r>
+      <w:proofErr w:type="spellStart"/>
       <w:r>
         <w:rPr>
           <w:sz w:val="28"/>
         </w:rPr>
         <w:t>require_once</w:t>
       </w:r>
+      <w:proofErr w:type="spellEnd"/>
       <w:r>
         <w:rPr>
           <w:sz w:val="28"/>
@@ -823,51 +1037,51 @@
           <w:sz w:val="28"/>
         </w:rPr>
         <w:t xml:space="preserve">llame a </w:t>
+      </w:r>
+      <w:r>
+        <w:rPr>
+          <w:sz w:val="28"/>
+        </w:rPr>
+        <w:t xml:space="preserve"> un archivo una sola vez así se evita llenar código de más a la página.</w:t>
+      </w:r>
+    </w:p>
+    <w:p>
+      <w:pPr>
+        <w:rPr>
+          <w:sz w:val="28"/>
+        </w:rPr>
+      </w:pPr>
+    </w:p>
+    <w:p>
+      <w:pPr>
+        <w:rPr>
+          <w:sz w:val="28"/>
+        </w:rPr>
+      </w:pPr>
+    </w:p>
+    <w:p>
+      <w:pPr>
+        <w:rPr>
+          <w:sz w:val="28"/>
+        </w:rPr>
+      </w:pPr>
+    </w:p>
+    <w:p>
+      <w:pPr>
+        <w:rPr>
+          <w:b/>
+          <w:sz w:val="28"/>
+        </w:rPr>
+      </w:pPr>
+      <w:r>
+        <w:rPr>
+          <w:b/>
+          <w:sz w:val="28"/>
+        </w:rPr>
+        <w:br w:type="page"/>
       </w:r>
       <w:bookmarkStart w:id="0" w:name="_GoBack"/>
       <w:bookmarkEnd w:id="0"/>
-      <w:r>
-        <w:rPr>
-          <w:sz w:val="28"/>
-        </w:rPr>
-        <w:t xml:space="preserve"> un archivo una sola vez así se evita llenar código de más a la página.</w:t>
-      </w:r>
-    </w:p>
-    <w:p>
-      <w:pPr>
-        <w:rPr>
-          <w:sz w:val="28"/>
-        </w:rPr>
-      </w:pPr>
-    </w:p>
-    <w:p>
-      <w:pPr>
-        <w:rPr>
-          <w:sz w:val="28"/>
-        </w:rPr>
-      </w:pPr>
-    </w:p>
-    <w:p>
-      <w:pPr>
-        <w:rPr>
-          <w:sz w:val="28"/>
-        </w:rPr>
-      </w:pPr>
-    </w:p>
-    <w:p>
-      <w:pPr>
-        <w:rPr>
-          <w:b/>
-          <w:sz w:val="28"/>
-        </w:rPr>
-      </w:pPr>
-      <w:r>
-        <w:rPr>
-          <w:b/>
-          <w:sz w:val="28"/>
-        </w:rPr>
-        <w:br w:type="page"/>
-      </w:r>
     </w:p>
     <w:p>
       <w:pPr>
@@ -949,15 +1163,14 @@
       <w:r>
         <w:rPr>
           <w:sz w:val="28"/>
-          <w:highlight w:val="yellow"/>
-        </w:rPr>
-        <w:t>haiga</w:t>
-      </w:r>
-      <w:r>
-        <w:rPr>
-          <w:sz w:val="28"/>
-        </w:rPr>
-        <w:t xml:space="preserve"> ambigüedad con los usuarios.</w:t>
+        </w:rPr>
+        <w:t>haya ambigüedad</w:t>
+      </w:r>
+      <w:r>
+        <w:rPr>
+          <w:sz w:val="28"/>
+        </w:rPr>
+        <w:t xml:space="preserve"> con los usuarios.</w:t>
       </w:r>
     </w:p>
     <w:p>
@@ -991,7 +1204,9 @@
     <w:p>
       <w:pPr>
         <w:rPr>
-          <w:sz w:val="28"/>
+          <w:b/>
+          <w:i/>
+          <w:color w:val="767171" w:themeColor="background2" w:themeShade="80"/>
         </w:rPr>
       </w:pPr>
       <w:r>
@@ -1003,7 +1218,6 @@
       <w:r>
         <w:rPr>
           <w:sz w:val="28"/>
-          <w:highlight w:val="yellow"/>
         </w:rPr>
         <w:t>PDO</w:t>
       </w:r>
@@ -1011,7 +1225,92 @@
         <w:rPr>
           <w:sz w:val="28"/>
         </w:rPr>
-        <w:t xml:space="preserve"> para hacer las consultas a la base de datos e ingresa datos por parámetros de esta clase dada por PHP esto permite que no sea posible ataques por inyección sql.</w:t>
+        <w:t xml:space="preserve"> para hacer las consultas a la base de datos e ingresa datos por parámetros de esta clase dada por PHP esto permite que no sea po</w:t>
+      </w:r>
+      <w:r>
+        <w:rPr>
+          <w:sz w:val="28"/>
+        </w:rPr>
+        <w:t>s</w:t>
+      </w:r>
+      <w:r>
+        <w:rPr>
+          <w:sz w:val="28"/>
+        </w:rPr>
+        <w:t xml:space="preserve">ible ataques por inyección </w:t>
+      </w:r>
+      <w:proofErr w:type="spellStart"/>
+      <w:r>
+        <w:rPr>
+          <w:sz w:val="28"/>
+        </w:rPr>
+        <w:t>sql</w:t>
+      </w:r>
+      <w:proofErr w:type="spellEnd"/>
+      <w:r>
+        <w:rPr>
+          <w:sz w:val="28"/>
+        </w:rPr>
+        <w:t>.</w:t>
+      </w:r>
+      <w:r>
+        <w:rPr>
+          <w:sz w:val="28"/>
+        </w:rPr>
+        <w:t xml:space="preserve"> </w:t>
+      </w:r>
+      <w:r>
+        <w:rPr>
+          <w:b/>
+          <w:i/>
+          <w:color w:val="767171" w:themeColor="background2" w:themeShade="80"/>
+        </w:rPr>
+        <w:t xml:space="preserve">"'; DELETE FROM </w:t>
+      </w:r>
+      <w:proofErr w:type="spellStart"/>
+      <w:r>
+        <w:rPr>
+          <w:b/>
+          <w:i/>
+          <w:color w:val="767171" w:themeColor="background2" w:themeShade="80"/>
+        </w:rPr>
+        <w:t>users</w:t>
+      </w:r>
+      <w:proofErr w:type="spellEnd"/>
+      <w:r>
+        <w:rPr>
+          <w:b/>
+          <w:i/>
+          <w:color w:val="767171" w:themeColor="background2" w:themeShade="80"/>
+        </w:rPr>
+        <w:t>; /*"</w:t>
+      </w:r>
+    </w:p>
+    <w:p>
+      <w:pPr>
+        <w:rPr>
+          <w:sz w:val="28"/>
+        </w:rPr>
+      </w:pPr>
+      <w:r>
+        <w:rPr>
+          <w:sz w:val="28"/>
+        </w:rPr>
+        <w:t xml:space="preserve">También al ser PDO soporta otras base de datos aparte de </w:t>
+      </w:r>
+      <w:proofErr w:type="spellStart"/>
+      <w:r>
+        <w:rPr>
+          <w:sz w:val="28"/>
+        </w:rPr>
+        <w:t>MySQL</w:t>
+      </w:r>
+      <w:proofErr w:type="spellEnd"/>
+      <w:r>
+        <w:rPr>
+          <w:sz w:val="28"/>
+        </w:rPr>
+        <w:t xml:space="preserve">, así que se puede migrar sin dificultad. </w:t>
       </w:r>
     </w:p>
     <w:p>
@@ -1052,7 +1351,21 @@
         <w:rPr>
           <w:sz w:val="28"/>
         </w:rPr>
-        <w:t>El sistema usa un paquete de estilos llamado ‘Pure’ que es simple y de diseño amigable y moderno.</w:t>
+        <w:t>El sistema usa un paquete de estilos llamado ‘</w:t>
+      </w:r>
+      <w:proofErr w:type="spellStart"/>
+      <w:r>
+        <w:rPr>
+          <w:sz w:val="28"/>
+        </w:rPr>
+        <w:t>Pure</w:t>
+      </w:r>
+      <w:proofErr w:type="spellEnd"/>
+      <w:r>
+        <w:rPr>
+          <w:sz w:val="28"/>
+        </w:rPr>
+        <w:t>’ que es simple y de diseño amigable y moderno.</w:t>
       </w:r>
     </w:p>
     <w:p>
@@ -1078,7 +1391,35 @@
         <w:rPr>
           <w:sz w:val="28"/>
         </w:rPr>
-        <w:t>Las URL se manejan por .htaccess, esto hace más amigable las url para la vista del cliente.</w:t>
+        <w:t>Las URL se manejan por .</w:t>
+      </w:r>
+      <w:proofErr w:type="spellStart"/>
+      <w:r>
+        <w:rPr>
+          <w:sz w:val="28"/>
+        </w:rPr>
+        <w:t>htaccess</w:t>
+      </w:r>
+      <w:proofErr w:type="spellEnd"/>
+      <w:r>
+        <w:rPr>
+          <w:sz w:val="28"/>
+        </w:rPr>
+        <w:t xml:space="preserve">, esto hace más amigable las </w:t>
+      </w:r>
+      <w:proofErr w:type="spellStart"/>
+      <w:r>
+        <w:rPr>
+          <w:sz w:val="28"/>
+        </w:rPr>
+        <w:t>url</w:t>
+      </w:r>
+      <w:proofErr w:type="spellEnd"/>
+      <w:r>
+        <w:rPr>
+          <w:sz w:val="28"/>
+        </w:rPr>
+        <w:t xml:space="preserve"> para la vista del cliente.</w:t>
       </w:r>
     </w:p>
     <w:p>
@@ -1112,7 +1453,35 @@
         <w:rPr>
           <w:sz w:val="28"/>
         </w:rPr>
-        <w:t>usa css y js comprimidos para que la pági</w:t>
+        <w:t xml:space="preserve">usa </w:t>
+      </w:r>
+      <w:proofErr w:type="spellStart"/>
+      <w:r>
+        <w:rPr>
+          <w:sz w:val="28"/>
+        </w:rPr>
+        <w:t>css</w:t>
+      </w:r>
+      <w:proofErr w:type="spellEnd"/>
+      <w:r>
+        <w:rPr>
+          <w:sz w:val="28"/>
+        </w:rPr>
+        <w:t xml:space="preserve"> y </w:t>
+      </w:r>
+      <w:proofErr w:type="spellStart"/>
+      <w:r>
+        <w:rPr>
+          <w:sz w:val="28"/>
+        </w:rPr>
+        <w:t>js</w:t>
+      </w:r>
+      <w:proofErr w:type="spellEnd"/>
+      <w:r>
+        <w:rPr>
+          <w:sz w:val="28"/>
+        </w:rPr>
+        <w:t xml:space="preserve"> comprimidos para que la pági</w:t>
       </w:r>
       <w:r>
         <w:rPr>
@@ -1126,26 +1495,25 @@
         <w:rPr>
           <w:sz w:val="28"/>
         </w:rPr>
-        <w:t xml:space="preserve">Tiene el uso de url amigables para que el usuario entienda el proceso en el que se encuentra. </w:t>
-      </w:r>
-      <w:r>
-        <w:br w:type="page"/>
-      </w:r>
-    </w:p>
-    <w:p>
-      <w:pPr>
-        <w:rPr>
-          <w:sz w:val="28"/>
-        </w:rPr>
-      </w:pPr>
-    </w:p>
-    <w:p>
-      <w:pPr>
-        <w:rPr>
-          <w:b/>
-          <w:sz w:val="28"/>
-        </w:rPr>
-      </w:pPr>
+        <w:lastRenderedPageBreak/>
+        <w:t xml:space="preserve">Tiene el uso de </w:t>
+      </w:r>
+      <w:proofErr w:type="spellStart"/>
+      <w:r>
+        <w:rPr>
+          <w:sz w:val="28"/>
+        </w:rPr>
+        <w:t>url</w:t>
+      </w:r>
+      <w:proofErr w:type="spellEnd"/>
+      <w:r>
+        <w:rPr>
+          <w:sz w:val="28"/>
+        </w:rPr>
+        <w:t xml:space="preserve"> amigables para que el usuario entienda el proceso en el que se encuentra. </w:t>
+      </w:r>
+    </w:p>
+    <w:p>
       <w:r>
         <w:rPr>
           <w:b/>
@@ -1208,7 +1576,63 @@
         <w:rPr>
           <w:sz w:val="28"/>
         </w:rPr>
-        <w:t>El diseño de vista está dividido por header, footer, body y nav , así se puede dar un mantenimiento de forma independiente a  cada parte</w:t>
+        <w:t xml:space="preserve">El diseño de vista está dividido por </w:t>
+      </w:r>
+      <w:proofErr w:type="spellStart"/>
+      <w:r>
+        <w:rPr>
+          <w:sz w:val="28"/>
+        </w:rPr>
+        <w:t>header</w:t>
+      </w:r>
+      <w:proofErr w:type="spellEnd"/>
+      <w:r>
+        <w:rPr>
+          <w:sz w:val="28"/>
+        </w:rPr>
+        <w:t xml:space="preserve">, </w:t>
+      </w:r>
+      <w:proofErr w:type="spellStart"/>
+      <w:r>
+        <w:rPr>
+          <w:sz w:val="28"/>
+        </w:rPr>
+        <w:t>footer</w:t>
+      </w:r>
+      <w:proofErr w:type="spellEnd"/>
+      <w:r>
+        <w:rPr>
+          <w:sz w:val="28"/>
+        </w:rPr>
+        <w:t xml:space="preserve">, </w:t>
+      </w:r>
+      <w:proofErr w:type="spellStart"/>
+      <w:r>
+        <w:rPr>
+          <w:sz w:val="28"/>
+        </w:rPr>
+        <w:t>body</w:t>
+      </w:r>
+      <w:proofErr w:type="spellEnd"/>
+      <w:r>
+        <w:rPr>
+          <w:sz w:val="28"/>
+        </w:rPr>
+        <w:t xml:space="preserve"> y </w:t>
+      </w:r>
+      <w:proofErr w:type="spellStart"/>
+      <w:r>
+        <w:rPr>
+          <w:sz w:val="28"/>
+        </w:rPr>
+        <w:t>nav</w:t>
+      </w:r>
+      <w:proofErr w:type="spellEnd"/>
+      <w:r>
+        <w:rPr>
+          <w:sz w:val="28"/>
+        </w:rPr>
+        <w:t xml:space="preserve"> , así se puede dar un mantenimiento de forma independiente a  cada parte</w:t>
       </w:r>
       <w:r>
         <w:rPr>
@@ -1398,6 +1822,7 @@
     <w:lsdException w:name="HTML Sample" w:semiHidden="1" w:unhideWhenUsed="1"/>
     <w:lsdException w:name="HTML Typewriter" w:semiHidden="1" w:unhideWhenUsed="1"/>
     <w:lsdException w:name="HTML Variable" w:semiHidden="1" w:unhideWhenUsed="1"/>
+    <w:lsdException w:name="Normal Table" w:semiHidden="1" w:unhideWhenUsed="1"/>
     <w:lsdException w:name="annotation subject" w:semiHidden="1" w:unhideWhenUsed="1"/>
     <w:lsdException w:name="No List" w:semiHidden="1" w:unhideWhenUsed="1"/>
     <w:lsdException w:name="Outline List 1" w:semiHidden="1" w:unhideWhenUsed="1"/>
@@ -1442,6 +1867,7 @@
     <w:lsdException w:name="Table Professional" w:semiHidden="1" w:unhideWhenUsed="1"/>
     <w:lsdException w:name="Table Subtle 1" w:semiHidden="1" w:unhideWhenUsed="1"/>
     <w:lsdException w:name="Table Subtle 2" w:semiHidden="1" w:unhideWhenUsed="1"/>
+    <w:lsdException w:name="Table Web 1" w:semiHidden="1" w:unhideWhenUsed="1"/>
     <w:lsdException w:name="Table Web 2" w:semiHidden="1" w:unhideWhenUsed="1"/>
     <w:lsdException w:name="Table Web 3" w:semiHidden="1" w:unhideWhenUsed="1"/>
     <w:lsdException w:name="Balloon Text" w:semiHidden="1" w:unhideWhenUsed="1"/>
